--- a/Dungeon 64/Honningdal/Session notes/48 session ().docx
+++ b/Dungeon 64/Honningdal/Session notes/48 session ().docx
@@ -33,7 +33,7 @@
         <w:rPr>
           <w:lang w:val="da-DK"/>
         </w:rPr>
-        <w:t>7</w:t>
+        <w:t>8</w:t>
       </w:r>
     </w:p>
     <w:p>
